--- a/Studienarbeit/Gliederung Studienarbeit.docx
+++ b/Studienarbeit/Gliederung Studienarbeit.docx
@@ -18,11 +18,20 @@
           <w:ilvl w:val="0"/>
           <w:numId w:val="3"/>
         </w:numPr>
-      </w:pPr>
-      <w:r>
+        <w:rPr>
+          <w:highlight w:val="green"/>
+        </w:rPr>
+      </w:pPr>
+      <w:r>
+        <w:rPr>
+          <w:highlight w:val="green"/>
+        </w:rPr>
         <w:t>Problemstellung</w:t>
       </w:r>
       <w:r>
+        <w:rPr>
+          <w:highlight w:val="green"/>
+        </w:rPr>
         <w:t xml:space="preserve"> (1 Seite maximal)</w:t>
       </w:r>
     </w:p>
@@ -33,8 +42,14 @@
           <w:ilvl w:val="1"/>
           <w:numId w:val="3"/>
         </w:numPr>
-      </w:pPr>
-      <w:r>
+        <w:rPr>
+          <w:highlight w:val="green"/>
+        </w:rPr>
+      </w:pPr>
+      <w:r>
+        <w:rPr>
+          <w:highlight w:val="green"/>
+        </w:rPr>
         <w:t>Manuell sehr lange dauert</w:t>
       </w:r>
     </w:p>
@@ -45,8 +60,14 @@
           <w:ilvl w:val="1"/>
           <w:numId w:val="3"/>
         </w:numPr>
-      </w:pPr>
-      <w:r>
+        <w:rPr>
+          <w:highlight w:val="green"/>
+        </w:rPr>
+      </w:pPr>
+      <w:r>
+        <w:rPr>
+          <w:highlight w:val="green"/>
+        </w:rPr>
         <w:t xml:space="preserve">Relevanz </w:t>
       </w:r>
     </w:p>
@@ -57,8 +78,14 @@
           <w:ilvl w:val="0"/>
           <w:numId w:val="3"/>
         </w:numPr>
-      </w:pPr>
-      <w:r>
+        <w:rPr>
+          <w:highlight w:val="cyan"/>
+        </w:rPr>
+      </w:pPr>
+      <w:r>
+        <w:rPr>
+          <w:highlight w:val="cyan"/>
+        </w:rPr>
         <w:t>Grundlagen</w:t>
       </w:r>
     </w:p>
@@ -69,17 +96,15 @@
           <w:ilvl w:val="1"/>
           <w:numId w:val="3"/>
         </w:numPr>
-      </w:pPr>
-      <w:r>
-        <w:t xml:space="preserve">Was ist </w:t>
-      </w:r>
-      <w:proofErr w:type="spellStart"/>
-      <w:r>
-        <w:t>WebCrawling</w:t>
-      </w:r>
-      <w:proofErr w:type="spellEnd"/>
-      <w:r>
-        <w:t xml:space="preserve">? </w:t>
+        <w:rPr>
+          <w:highlight w:val="cyan"/>
+        </w:rPr>
+      </w:pPr>
+      <w:r>
+        <w:rPr>
+          <w:highlight w:val="cyan"/>
+        </w:rPr>
+        <w:t xml:space="preserve">Was ist WebCrawling? </w:t>
       </w:r>
     </w:p>
     <w:p>
@@ -89,8 +114,14 @@
           <w:ilvl w:val="2"/>
           <w:numId w:val="3"/>
         </w:numPr>
-      </w:pPr>
-      <w:r>
+        <w:rPr>
+          <w:highlight w:val="cyan"/>
+        </w:rPr>
+      </w:pPr>
+      <w:r>
+        <w:rPr>
+          <w:highlight w:val="cyan"/>
+        </w:rPr>
         <w:t xml:space="preserve">Definition, Erläuterung etc. </w:t>
       </w:r>
     </w:p>
@@ -101,8 +132,14 @@
           <w:ilvl w:val="2"/>
           <w:numId w:val="3"/>
         </w:numPr>
-      </w:pPr>
-      <w:r>
+        <w:rPr>
+          <w:highlight w:val="cyan"/>
+        </w:rPr>
+      </w:pPr>
+      <w:r>
+        <w:rPr>
+          <w:highlight w:val="cyan"/>
+        </w:rPr>
         <w:t>Wie funktioniert es? (Allgemeine Beschreibung)</w:t>
       </w:r>
     </w:p>
@@ -113,13 +150,544 @@
           <w:ilvl w:val="1"/>
           <w:numId w:val="3"/>
         </w:numPr>
-      </w:pPr>
-      <w:proofErr w:type="spellStart"/>
-      <w:r>
-        <w:t>TripAdvisor</w:t>
-      </w:r>
-      <w:proofErr w:type="spellEnd"/>
-      <w:r>
+        <w:rPr>
+          <w:highlight w:val="cyan"/>
+        </w:rPr>
+      </w:pPr>
+      <w:r>
+        <w:rPr>
+          <w:highlight w:val="cyan"/>
+        </w:rPr>
+        <w:t xml:space="preserve">TripAdvisor </w:t>
+      </w:r>
+    </w:p>
+    <w:p>
+      <w:pPr>
+        <w:pStyle w:val="Listenabsatz"/>
+        <w:numPr>
+          <w:ilvl w:val="2"/>
+          <w:numId w:val="3"/>
+        </w:numPr>
+        <w:rPr>
+          <w:highlight w:val="cyan"/>
+        </w:rPr>
+      </w:pPr>
+      <w:r>
+        <w:rPr>
+          <w:highlight w:val="cyan"/>
+        </w:rPr>
+        <w:t>Was ist das für eine Webseite? Kurze Beschreibung</w:t>
+      </w:r>
+    </w:p>
+    <w:p>
+      <w:pPr>
+        <w:pStyle w:val="Listenabsatz"/>
+        <w:numPr>
+          <w:ilvl w:val="1"/>
+          <w:numId w:val="3"/>
+        </w:numPr>
+        <w:rPr>
+          <w:highlight w:val="red"/>
+        </w:rPr>
+      </w:pPr>
+      <w:r>
+        <w:rPr>
+          <w:highlight w:val="red"/>
+        </w:rPr>
+        <w:t>Was sind strukturierte und unstrukturierte Daten?</w:t>
+      </w:r>
+    </w:p>
+    <w:p>
+      <w:pPr>
+        <w:pStyle w:val="Listenabsatz"/>
+        <w:numPr>
+          <w:ilvl w:val="0"/>
+          <w:numId w:val="3"/>
+        </w:numPr>
+        <w:rPr>
+          <w:highlight w:val="yellow"/>
+        </w:rPr>
+      </w:pPr>
+      <w:r>
+        <w:rPr>
+          <w:highlight w:val="yellow"/>
+        </w:rPr>
+        <w:t>Anforderungen:</w:t>
+      </w:r>
+    </w:p>
+    <w:p>
+      <w:pPr>
+        <w:pStyle w:val="Listenabsatz"/>
+        <w:numPr>
+          <w:ilvl w:val="1"/>
+          <w:numId w:val="3"/>
+        </w:numPr>
+        <w:rPr>
+          <w:highlight w:val="yellow"/>
+        </w:rPr>
+      </w:pPr>
+      <w:r>
+        <w:rPr>
+          <w:highlight w:val="yellow"/>
+        </w:rPr>
+        <w:t>Tabelle: Daten TripAdvisor (Welche Daten holen wir uns? Hotel und Restaurants?) details</w:t>
+      </w:r>
+    </w:p>
+    <w:p>
+      <w:pPr>
+        <w:pStyle w:val="Listenabsatz"/>
+        <w:numPr>
+          <w:ilvl w:val="1"/>
+          <w:numId w:val="3"/>
+        </w:numPr>
+        <w:rPr>
+          <w:highlight w:val="yellow"/>
+        </w:rPr>
+      </w:pPr>
+      <w:r>
+        <w:rPr>
+          <w:highlight w:val="yellow"/>
+        </w:rPr>
+        <w:t xml:space="preserve">Nicht funktionale Anforderungen: Benutzerfreundlichkeit etc. </w:t>
+      </w:r>
+    </w:p>
+    <w:p>
+      <w:pPr>
+        <w:pStyle w:val="Listenabsatz"/>
+        <w:numPr>
+          <w:ilvl w:val="0"/>
+          <w:numId w:val="3"/>
+        </w:numPr>
+        <w:rPr>
+          <w:highlight w:val="cyan"/>
+        </w:rPr>
+      </w:pPr>
+      <w:r>
+        <w:rPr>
+          <w:highlight w:val="cyan"/>
+        </w:rPr>
+        <w:t>Implementierung</w:t>
+      </w:r>
+    </w:p>
+    <w:p>
+      <w:pPr>
+        <w:pStyle w:val="Listenabsatz"/>
+        <w:numPr>
+          <w:ilvl w:val="1"/>
+          <w:numId w:val="3"/>
+        </w:numPr>
+        <w:rPr>
+          <w:highlight w:val="cyan"/>
+        </w:rPr>
+      </w:pPr>
+      <w:r>
+        <w:rPr>
+          <w:highlight w:val="cyan"/>
+        </w:rPr>
+        <w:t xml:space="preserve">Konfiguration? </w:t>
+      </w:r>
+    </w:p>
+    <w:p>
+      <w:pPr>
+        <w:pStyle w:val="Listenabsatz"/>
+        <w:numPr>
+          <w:ilvl w:val="2"/>
+          <w:numId w:val="3"/>
+        </w:numPr>
+        <w:rPr>
+          <w:highlight w:val="cyan"/>
+        </w:rPr>
+      </w:pPr>
+      <w:r>
+        <w:rPr>
+          <w:highlight w:val="cyan"/>
+        </w:rPr>
+        <w:t>Welche Version von Python</w:t>
+      </w:r>
+    </w:p>
+    <w:p>
+      <w:pPr>
+        <w:pStyle w:val="Listenabsatz"/>
+        <w:numPr>
+          <w:ilvl w:val="2"/>
+          <w:numId w:val="3"/>
+        </w:numPr>
+        <w:rPr>
+          <w:highlight w:val="cyan"/>
+        </w:rPr>
+      </w:pPr>
+      <w:r>
+        <w:rPr>
+          <w:highlight w:val="cyan"/>
+        </w:rPr>
+        <w:t>Welche Pakete wurden importiert und warum</w:t>
+      </w:r>
+    </w:p>
+    <w:p>
+      <w:pPr>
+        <w:pStyle w:val="Listenabsatz"/>
+        <w:numPr>
+          <w:ilvl w:val="1"/>
+          <w:numId w:val="3"/>
+        </w:numPr>
+        <w:rPr>
+          <w:color w:val="000000" w:themeColor="text1"/>
+          <w:highlight w:val="red"/>
+        </w:rPr>
+      </w:pPr>
+      <w:r>
+        <w:rPr>
+          <w:color w:val="000000" w:themeColor="text1"/>
+          <w:highlight w:val="red"/>
+        </w:rPr>
+        <w:t>Warum</w:t>
+      </w:r>
+      <w:r>
+        <w:rPr>
+          <w:color w:val="000000" w:themeColor="text1"/>
+          <w:highlight w:val="red"/>
+        </w:rPr>
+        <w:t xml:space="preserve"> Beautiful</w:t>
+      </w:r>
+      <w:r>
+        <w:rPr>
+          <w:color w:val="000000" w:themeColor="text1"/>
+          <w:highlight w:val="red"/>
+        </w:rPr>
+        <w:t>Soup</w:t>
+      </w:r>
+    </w:p>
+    <w:p>
+      <w:pPr>
+        <w:pStyle w:val="Listenabsatz"/>
+        <w:numPr>
+          <w:ilvl w:val="1"/>
+          <w:numId w:val="3"/>
+        </w:numPr>
+        <w:rPr>
+          <w:color w:val="000000" w:themeColor="text1"/>
+          <w:highlight w:val="red"/>
+        </w:rPr>
+      </w:pPr>
+      <w:r>
+        <w:rPr>
+          <w:color w:val="000000" w:themeColor="text1"/>
+          <w:highlight w:val="red"/>
+        </w:rPr>
+        <w:t>WebCrawler (Wie findet man die Daten auf der Webseite und wie holen wir sie uns.)</w:t>
+      </w:r>
+    </w:p>
+    <w:p>
+      <w:pPr>
+        <w:pStyle w:val="Listenabsatz"/>
+        <w:numPr>
+          <w:ilvl w:val="2"/>
+          <w:numId w:val="3"/>
+        </w:numPr>
+        <w:rPr>
+          <w:color w:val="000000" w:themeColor="text1"/>
+          <w:highlight w:val="red"/>
+        </w:rPr>
+      </w:pPr>
+      <w:r>
+        <w:rPr>
+          <w:color w:val="000000" w:themeColor="text1"/>
+          <w:highlight w:val="red"/>
+        </w:rPr>
+        <w:t>RestaurantDaten</w:t>
+      </w:r>
+    </w:p>
+    <w:p>
+      <w:pPr>
+        <w:pStyle w:val="Listenabsatz"/>
+        <w:numPr>
+          <w:ilvl w:val="2"/>
+          <w:numId w:val="3"/>
+        </w:numPr>
+        <w:rPr>
+          <w:highlight w:val="cyan"/>
+        </w:rPr>
+      </w:pPr>
+      <w:r>
+        <w:rPr>
+          <w:highlight w:val="cyan"/>
+        </w:rPr>
+        <w:t>Bewertungsdaten</w:t>
+      </w:r>
+    </w:p>
+    <w:p>
+      <w:pPr>
+        <w:pStyle w:val="Listenabsatz"/>
+        <w:numPr>
+          <w:ilvl w:val="1"/>
+          <w:numId w:val="3"/>
+        </w:numPr>
+        <w:rPr>
+          <w:highlight w:val="green"/>
+        </w:rPr>
+      </w:pPr>
+      <w:r>
+        <w:rPr>
+          <w:highlight w:val="green"/>
+        </w:rPr>
+        <w:t>Daten</w:t>
+      </w:r>
+    </w:p>
+    <w:p>
+      <w:pPr>
+        <w:pStyle w:val="Listenabsatz"/>
+        <w:numPr>
+          <w:ilvl w:val="2"/>
+          <w:numId w:val="3"/>
+        </w:numPr>
+        <w:rPr>
+          <w:highlight w:val="green"/>
+        </w:rPr>
+      </w:pPr>
+      <w:r>
+        <w:rPr>
+          <w:highlight w:val="green"/>
+        </w:rPr>
+        <w:t>Welche Datenbank wurde gewählt?</w:t>
+      </w:r>
+      <w:r>
+        <w:rPr>
+          <w:highlight w:val="green"/>
+        </w:rPr>
+        <w:tab/>
+      </w:r>
+    </w:p>
+    <w:p>
+      <w:pPr>
+        <w:pStyle w:val="Listenabsatz"/>
+        <w:numPr>
+          <w:ilvl w:val="3"/>
+          <w:numId w:val="3"/>
+        </w:numPr>
+        <w:rPr>
+          <w:highlight w:val="green"/>
+        </w:rPr>
+      </w:pPr>
+      <w:r>
+        <w:rPr>
+          <w:highlight w:val="green"/>
+        </w:rPr>
+        <w:t>Definition der Datenbankanforderungen</w:t>
+      </w:r>
+    </w:p>
+    <w:p>
+      <w:pPr>
+        <w:pStyle w:val="Listenabsatz"/>
+        <w:numPr>
+          <w:ilvl w:val="3"/>
+          <w:numId w:val="3"/>
+        </w:numPr>
+        <w:rPr>
+          <w:highlight w:val="green"/>
+        </w:rPr>
+      </w:pPr>
+      <w:r>
+        <w:rPr>
+          <w:highlight w:val="green"/>
+        </w:rPr>
+        <w:t>Vergleich: SQLLite und TinyDB</w:t>
+      </w:r>
+    </w:p>
+    <w:p>
+      <w:pPr>
+        <w:pStyle w:val="Listenabsatz"/>
+        <w:numPr>
+          <w:ilvl w:val="2"/>
+          <w:numId w:val="3"/>
+        </w:numPr>
+        <w:rPr>
+          <w:highlight w:val="green"/>
+        </w:rPr>
+      </w:pPr>
+      <w:r>
+        <w:rPr>
+          <w:highlight w:val="green"/>
+        </w:rPr>
+        <w:t>Daten bereinigen</w:t>
+      </w:r>
+    </w:p>
+    <w:p>
+      <w:pPr>
+        <w:pStyle w:val="Listenabsatz"/>
+        <w:numPr>
+          <w:ilvl w:val="2"/>
+          <w:numId w:val="3"/>
+        </w:numPr>
+        <w:rPr>
+          <w:highlight w:val="green"/>
+        </w:rPr>
+      </w:pPr>
+      <w:r>
+        <w:rPr>
+          <w:highlight w:val="green"/>
+        </w:rPr>
+        <w:t xml:space="preserve">Datenbankstruktur </w:t>
+      </w:r>
+    </w:p>
+    <w:p>
+      <w:pPr>
+        <w:pStyle w:val="Listenabsatz"/>
+        <w:numPr>
+          <w:ilvl w:val="3"/>
+          <w:numId w:val="3"/>
+        </w:numPr>
+        <w:rPr>
+          <w:highlight w:val="green"/>
+        </w:rPr>
+      </w:pPr>
+      <w:r>
+        <w:rPr>
+          <w:highlight w:val="green"/>
+        </w:rPr>
+        <w:t>Tabellen mit Spalten</w:t>
+      </w:r>
+    </w:p>
+    <w:p>
+      <w:pPr>
+        <w:pStyle w:val="Listenabsatz"/>
+        <w:numPr>
+          <w:ilvl w:val="3"/>
+          <w:numId w:val="3"/>
+        </w:numPr>
+        <w:rPr>
+          <w:highlight w:val="green"/>
+        </w:rPr>
+      </w:pPr>
+      <w:r>
+        <w:rPr>
+          <w:highlight w:val="green"/>
+        </w:rPr>
+        <w:t>Zeichnung Zusammenhang?</w:t>
+      </w:r>
+    </w:p>
+    <w:p>
+      <w:pPr>
+        <w:pStyle w:val="Listenabsatz"/>
+        <w:numPr>
+          <w:ilvl w:val="1"/>
+          <w:numId w:val="3"/>
+        </w:numPr>
+        <w:rPr>
+          <w:highlight w:val="yellow"/>
+        </w:rPr>
+      </w:pPr>
+      <w:r>
+        <w:rPr>
+          <w:highlight w:val="yellow"/>
+        </w:rPr>
+        <w:t>Benutzeroberfläche</w:t>
+      </w:r>
+    </w:p>
+    <w:p>
+      <w:pPr>
+        <w:pStyle w:val="Listenabsatz"/>
+        <w:numPr>
+          <w:ilvl w:val="2"/>
+          <w:numId w:val="3"/>
+        </w:numPr>
+        <w:rPr>
+          <w:highlight w:val="yellow"/>
+        </w:rPr>
+      </w:pPr>
+      <w:r>
+        <w:rPr>
+          <w:highlight w:val="yellow"/>
+        </w:rPr>
+        <w:t>Wie die Umsetzung etc.</w:t>
+      </w:r>
+    </w:p>
+    <w:p>
+      <w:pPr>
+        <w:pStyle w:val="Listenabsatz"/>
+        <w:numPr>
+          <w:ilvl w:val="2"/>
+          <w:numId w:val="3"/>
+        </w:numPr>
+        <w:rPr>
+          <w:highlight w:val="yellow"/>
+        </w:rPr>
+      </w:pPr>
+      <w:r>
+        <w:rPr>
+          <w:highlight w:val="yellow"/>
+        </w:rPr>
+        <w:t>Lösung mit URL</w:t>
+      </w:r>
+      <w:r>
+        <w:rPr>
+          <w:highlight w:val="yellow"/>
+        </w:rPr>
+        <w:t xml:space="preserve">  </w:t>
+      </w:r>
+    </w:p>
+    <w:p>
+      <w:pPr>
+        <w:pStyle w:val="Listenabsatz"/>
+        <w:numPr>
+          <w:ilvl w:val="0"/>
+          <w:numId w:val="3"/>
+        </w:numPr>
+        <w:rPr>
+          <w:highlight w:val="yellow"/>
+        </w:rPr>
+      </w:pPr>
+      <w:r>
+        <w:rPr>
+          <w:highlight w:val="yellow"/>
+        </w:rPr>
+        <w:t>Wurden Anforderungen erfüllt?</w:t>
+      </w:r>
+    </w:p>
+    <w:p>
+      <w:pPr>
+        <w:pStyle w:val="Listenabsatz"/>
+        <w:numPr>
+          <w:ilvl w:val="1"/>
+          <w:numId w:val="3"/>
+        </w:numPr>
+        <w:rPr>
+          <w:highlight w:val="yellow"/>
+        </w:rPr>
+      </w:pPr>
+      <w:r>
+        <w:rPr>
+          <w:highlight w:val="yellow"/>
+        </w:rPr>
+        <w:t xml:space="preserve">Ergebnisse, </w:t>
+      </w:r>
+    </w:p>
+    <w:p>
+      <w:pPr>
+        <w:pStyle w:val="Listenabsatz"/>
+        <w:numPr>
+          <w:ilvl w:val="1"/>
+          <w:numId w:val="3"/>
+        </w:numPr>
+        <w:rPr>
+          <w:highlight w:val="yellow"/>
+        </w:rPr>
+      </w:pPr>
+      <w:r>
+        <w:rPr>
+          <w:highlight w:val="yellow"/>
+        </w:rPr>
+        <w:t xml:space="preserve">Tabelle mit Häckchen </w:t>
+      </w:r>
+      <w:r>
+        <w:rPr>
+          <w:highlight w:val="yellow"/>
+        </w:rPr>
+        <w:sym w:font="Wingdings" w:char="F04A"/>
+      </w:r>
+      <w:r>
+        <w:rPr>
+          <w:highlight w:val="yellow"/>
+        </w:rPr>
         <w:t xml:space="preserve"> </w:t>
       </w:r>
     </w:p>
@@ -127,12 +695,24 @@
       <w:pPr>
         <w:pStyle w:val="Listenabsatz"/>
         <w:numPr>
-          <w:ilvl w:val="2"/>
-          <w:numId w:val="3"/>
-        </w:numPr>
-      </w:pPr>
-      <w:r>
-        <w:t>Was ist das für eine Webseite? Kurze Beschreibung</w:t>
+          <w:ilvl w:val="0"/>
+          <w:numId w:val="3"/>
+        </w:numPr>
+        <w:rPr>
+          <w:highlight w:val="red"/>
+        </w:rPr>
+      </w:pPr>
+      <w:r>
+        <w:rPr>
+          <w:highlight w:val="red"/>
+        </w:rPr>
+        <w:t>Fazit</w:t>
+      </w:r>
+      <w:r>
+        <w:rPr>
+          <w:highlight w:val="red"/>
+        </w:rPr>
+        <w:t xml:space="preserve"> und Ausblick</w:t>
       </w:r>
     </w:p>
     <w:p>
@@ -142,21 +722,21 @@
           <w:ilvl w:val="1"/>
           <w:numId w:val="3"/>
         </w:numPr>
-      </w:pPr>
-      <w:r>
-        <w:t>Was sind strukturierte und unstrukturierte Daten?</w:t>
-      </w:r>
-    </w:p>
-    <w:p>
-      <w:pPr>
-        <w:pStyle w:val="Listenabsatz"/>
-        <w:numPr>
-          <w:ilvl w:val="0"/>
-          <w:numId w:val="3"/>
-        </w:numPr>
-      </w:pPr>
-      <w:r>
-        <w:t>Anforderungen:</w:t>
+        <w:rPr>
+          <w:highlight w:val="red"/>
+        </w:rPr>
+      </w:pPr>
+      <w:r>
+        <w:rPr>
+          <w:highlight w:val="red"/>
+        </w:rPr>
+        <w:t>Unsere Erfahrungen</w:t>
+      </w:r>
+      <w:r>
+        <w:rPr>
+          <w:highlight w:val="red"/>
+        </w:rPr>
+        <w:t>/Problemen (API)</w:t>
       </w:r>
     </w:p>
     <w:p>
@@ -166,454 +746,15 @@
           <w:ilvl w:val="1"/>
           <w:numId w:val="3"/>
         </w:numPr>
-      </w:pPr>
-      <w:r>
-        <w:t xml:space="preserve">Tabelle: Daten </w:t>
-      </w:r>
-      <w:proofErr w:type="spellStart"/>
-      <w:r>
-        <w:t>TripAdvisor</w:t>
-      </w:r>
-      <w:proofErr w:type="spellEnd"/>
-      <w:r>
-        <w:t xml:space="preserve"> (Welche Daten holen wir uns? Hotel und Restaurants?) </w:t>
-      </w:r>
-      <w:proofErr w:type="spellStart"/>
-      <w:r>
-        <w:t>details</w:t>
-      </w:r>
-      <w:proofErr w:type="spellEnd"/>
-    </w:p>
-    <w:p>
-      <w:pPr>
-        <w:pStyle w:val="Listenabsatz"/>
-        <w:numPr>
-          <w:ilvl w:val="1"/>
-          <w:numId w:val="3"/>
-        </w:numPr>
-      </w:pPr>
-      <w:r>
-        <w:t xml:space="preserve">Nicht funktionale Anforderungen: Benutzerfreundlichkeit etc. </w:t>
-      </w:r>
-    </w:p>
-    <w:p>
-      <w:pPr>
-        <w:pStyle w:val="Listenabsatz"/>
-        <w:numPr>
-          <w:ilvl w:val="0"/>
-          <w:numId w:val="3"/>
-        </w:numPr>
-      </w:pPr>
-      <w:r>
-        <w:t>Implementierung</w:t>
-      </w:r>
-    </w:p>
-    <w:p>
-      <w:pPr>
-        <w:pStyle w:val="Listenabsatz"/>
-        <w:numPr>
-          <w:ilvl w:val="1"/>
-          <w:numId w:val="3"/>
-        </w:numPr>
-      </w:pPr>
-      <w:r>
-        <w:t xml:space="preserve">Konfiguration? </w:t>
-      </w:r>
-    </w:p>
-    <w:p>
-      <w:pPr>
-        <w:pStyle w:val="Listenabsatz"/>
-        <w:numPr>
-          <w:ilvl w:val="2"/>
-          <w:numId w:val="3"/>
-        </w:numPr>
-      </w:pPr>
-      <w:r>
-        <w:t>Welche Version von Python</w:t>
-      </w:r>
-    </w:p>
-    <w:p>
-      <w:pPr>
-        <w:pStyle w:val="Listenabsatz"/>
-        <w:numPr>
-          <w:ilvl w:val="2"/>
-          <w:numId w:val="3"/>
-        </w:numPr>
-      </w:pPr>
-      <w:r>
-        <w:t>Welche Pakete wurden importiert und warum</w:t>
-      </w:r>
-    </w:p>
-    <w:p>
-      <w:pPr>
-        <w:pStyle w:val="Listenabsatz"/>
-        <w:numPr>
-          <w:ilvl w:val="1"/>
-          <w:numId w:val="3"/>
-        </w:numPr>
-      </w:pPr>
-      <w:r>
-        <w:t>Warum</w:t>
-      </w:r>
-      <w:r>
-        <w:t xml:space="preserve"> </w:t>
-      </w:r>
-      <w:proofErr w:type="spellStart"/>
-      <w:r>
-        <w:t>Beautiful</w:t>
-      </w:r>
-      <w:r>
-        <w:t>Soup</w:t>
-      </w:r>
-      <w:proofErr w:type="spellEnd"/>
-    </w:p>
-    <w:p>
-      <w:pPr>
-        <w:pStyle w:val="Listenabsatz"/>
-        <w:numPr>
-          <w:ilvl w:val="1"/>
-          <w:numId w:val="3"/>
-        </w:numPr>
-      </w:pPr>
-      <w:r>
-        <w:t>Wie findet</w:t>
-      </w:r>
-      <w:r>
-        <w:t xml:space="preserve"> man die Daten auf der Webseite und wie holen wir sie uns. </w:t>
-      </w:r>
-    </w:p>
-    <w:p>
-      <w:pPr>
-        <w:pStyle w:val="Listenabsatz"/>
-        <w:numPr>
-          <w:ilvl w:val="2"/>
-          <w:numId w:val="3"/>
-        </w:numPr>
-      </w:pPr>
-      <w:r>
-        <w:t>Allgemeine Restaurantdaten</w:t>
-      </w:r>
-    </w:p>
-    <w:p>
-      <w:pPr>
-        <w:pStyle w:val="Listenabsatz"/>
-        <w:numPr>
-          <w:ilvl w:val="2"/>
-          <w:numId w:val="3"/>
-        </w:numPr>
-      </w:pPr>
-      <w:r>
-        <w:t>Bewertungen mit Bildern</w:t>
-      </w:r>
-      <w:bookmarkStart w:id="0" w:name="_GoBack"/>
-      <w:bookmarkEnd w:id="0"/>
-    </w:p>
-    <w:p>
-      <w:pPr>
-        <w:pStyle w:val="Listenabsatz"/>
-        <w:numPr>
-          <w:ilvl w:val="1"/>
-          <w:numId w:val="3"/>
-        </w:numPr>
-        <w:rPr>
-          <w:highlight w:val="green"/>
-        </w:rPr>
-      </w:pPr>
-      <w:r>
-        <w:rPr>
-          <w:highlight w:val="green"/>
-        </w:rPr>
-        <w:t>Daten</w:t>
-      </w:r>
-    </w:p>
-    <w:p>
-      <w:pPr>
-        <w:pStyle w:val="Listenabsatz"/>
-        <w:numPr>
-          <w:ilvl w:val="2"/>
-          <w:numId w:val="3"/>
-        </w:numPr>
-        <w:rPr>
-          <w:highlight w:val="green"/>
-        </w:rPr>
-      </w:pPr>
-      <w:r>
-        <w:rPr>
-          <w:highlight w:val="green"/>
-        </w:rPr>
-        <w:t>Welche Datenbank wurde gewählt?</w:t>
-      </w:r>
-      <w:r>
-        <w:rPr>
-          <w:highlight w:val="green"/>
-        </w:rPr>
-        <w:tab/>
-      </w:r>
-    </w:p>
-    <w:p>
-      <w:pPr>
-        <w:pStyle w:val="Listenabsatz"/>
-        <w:numPr>
-          <w:ilvl w:val="3"/>
-          <w:numId w:val="3"/>
-        </w:numPr>
-        <w:rPr>
-          <w:highlight w:val="green"/>
-        </w:rPr>
-      </w:pPr>
-      <w:r>
-        <w:rPr>
-          <w:highlight w:val="green"/>
-        </w:rPr>
-        <w:t>Definition der Datenbankanforderungen</w:t>
-      </w:r>
-    </w:p>
-    <w:p>
-      <w:pPr>
-        <w:pStyle w:val="Listenabsatz"/>
-        <w:numPr>
-          <w:ilvl w:val="3"/>
-          <w:numId w:val="3"/>
-        </w:numPr>
-        <w:rPr>
-          <w:highlight w:val="green"/>
-        </w:rPr>
-      </w:pPr>
-      <w:r>
-        <w:rPr>
-          <w:highlight w:val="green"/>
-        </w:rPr>
-        <w:t xml:space="preserve">Vergleich: </w:t>
-      </w:r>
-      <w:proofErr w:type="spellStart"/>
-      <w:r>
-        <w:rPr>
-          <w:highlight w:val="green"/>
-        </w:rPr>
-        <w:t>SQLLite</w:t>
-      </w:r>
-      <w:proofErr w:type="spellEnd"/>
-      <w:r>
-        <w:rPr>
-          <w:highlight w:val="green"/>
-        </w:rPr>
-        <w:t xml:space="preserve"> und </w:t>
-      </w:r>
-      <w:proofErr w:type="spellStart"/>
-      <w:r>
-        <w:rPr>
-          <w:highlight w:val="green"/>
-        </w:rPr>
-        <w:t>TinyDB</w:t>
-      </w:r>
-      <w:proofErr w:type="spellEnd"/>
-    </w:p>
-    <w:p>
-      <w:pPr>
-        <w:pStyle w:val="Listenabsatz"/>
-        <w:numPr>
-          <w:ilvl w:val="2"/>
-          <w:numId w:val="3"/>
-        </w:numPr>
-        <w:rPr>
-          <w:highlight w:val="green"/>
-        </w:rPr>
-      </w:pPr>
-      <w:r>
-        <w:rPr>
-          <w:highlight w:val="green"/>
-        </w:rPr>
-        <w:t>Daten bereinigen</w:t>
-      </w:r>
-    </w:p>
-    <w:p>
-      <w:pPr>
-        <w:pStyle w:val="Listenabsatz"/>
-        <w:numPr>
-          <w:ilvl w:val="2"/>
-          <w:numId w:val="3"/>
-        </w:numPr>
-        <w:rPr>
-          <w:highlight w:val="green"/>
-        </w:rPr>
-      </w:pPr>
-      <w:r>
-        <w:rPr>
-          <w:highlight w:val="green"/>
-        </w:rPr>
-        <w:t xml:space="preserve">Datenbankstruktur </w:t>
-      </w:r>
-    </w:p>
-    <w:p>
-      <w:pPr>
-        <w:pStyle w:val="Listenabsatz"/>
-        <w:numPr>
-          <w:ilvl w:val="3"/>
-          <w:numId w:val="3"/>
-        </w:numPr>
-        <w:rPr>
-          <w:highlight w:val="green"/>
-        </w:rPr>
-      </w:pPr>
-      <w:r>
-        <w:rPr>
-          <w:highlight w:val="green"/>
-        </w:rPr>
-        <w:t>Tabellen mit Spalten</w:t>
-      </w:r>
-    </w:p>
-    <w:p>
-      <w:pPr>
-        <w:pStyle w:val="Listenabsatz"/>
-        <w:numPr>
-          <w:ilvl w:val="3"/>
-          <w:numId w:val="3"/>
-        </w:numPr>
-        <w:rPr>
-          <w:highlight w:val="green"/>
-        </w:rPr>
-      </w:pPr>
-      <w:r>
-        <w:rPr>
-          <w:highlight w:val="green"/>
-        </w:rPr>
-        <w:t>Zeichnung Zusammenhang?</w:t>
-      </w:r>
-    </w:p>
-    <w:p>
-      <w:pPr>
-        <w:pStyle w:val="Listenabsatz"/>
-        <w:numPr>
-          <w:ilvl w:val="1"/>
-          <w:numId w:val="3"/>
-        </w:numPr>
-        <w:rPr>
-          <w:highlight w:val="yellow"/>
-        </w:rPr>
-      </w:pPr>
-      <w:r>
-        <w:rPr>
-          <w:highlight w:val="yellow"/>
-        </w:rPr>
-        <w:t>Benutzeroberfläche</w:t>
-      </w:r>
-    </w:p>
-    <w:p>
-      <w:pPr>
-        <w:pStyle w:val="Listenabsatz"/>
-        <w:numPr>
-          <w:ilvl w:val="2"/>
-          <w:numId w:val="3"/>
-        </w:numPr>
-        <w:rPr>
-          <w:highlight w:val="yellow"/>
-        </w:rPr>
-      </w:pPr>
-      <w:r>
-        <w:rPr>
-          <w:highlight w:val="yellow"/>
-        </w:rPr>
-        <w:t xml:space="preserve">Wie die Umsetzung etc.  </w:t>
-      </w:r>
-    </w:p>
-    <w:p>
-      <w:pPr>
-        <w:pStyle w:val="Listenabsatz"/>
-        <w:numPr>
-          <w:ilvl w:val="0"/>
-          <w:numId w:val="3"/>
-        </w:numPr>
-      </w:pPr>
-      <w:r>
-        <w:t>Wurden Anforderungen erfüllt?</w:t>
-      </w:r>
-    </w:p>
-    <w:p>
-      <w:pPr>
-        <w:pStyle w:val="Listenabsatz"/>
-        <w:numPr>
-          <w:ilvl w:val="1"/>
-          <w:numId w:val="3"/>
-        </w:numPr>
-      </w:pPr>
-      <w:r>
-        <w:t xml:space="preserve">Ergebnisse, </w:t>
-      </w:r>
-    </w:p>
-    <w:p>
-      <w:pPr>
-        <w:pStyle w:val="Listenabsatz"/>
-        <w:numPr>
-          <w:ilvl w:val="1"/>
-          <w:numId w:val="3"/>
-        </w:numPr>
-      </w:pPr>
-      <w:r>
-        <w:t xml:space="preserve">Tabelle mit </w:t>
-      </w:r>
-      <w:proofErr w:type="spellStart"/>
-      <w:r>
-        <w:t>Häckchen</w:t>
-      </w:r>
-      <w:proofErr w:type="spellEnd"/>
-      <w:r>
-        <w:t xml:space="preserve"> </w:t>
-      </w:r>
-      <w:r>
-        <w:sym w:font="Wingdings" w:char="F04A"/>
-      </w:r>
-      <w:r>
-        <w:t xml:space="preserve"> </w:t>
-      </w:r>
-    </w:p>
-    <w:p>
-      <w:pPr>
-        <w:pStyle w:val="Listenabsatz"/>
-        <w:numPr>
-          <w:ilvl w:val="0"/>
-          <w:numId w:val="3"/>
-        </w:numPr>
-      </w:pPr>
-      <w:r>
-        <w:t>Fazit</w:t>
-      </w:r>
-      <w:r>
-        <w:t xml:space="preserve"> und Ausblick</w:t>
-      </w:r>
-    </w:p>
-    <w:p>
-      <w:pPr>
-        <w:pStyle w:val="Listenabsatz"/>
-        <w:numPr>
-          <w:ilvl w:val="1"/>
-          <w:numId w:val="3"/>
-        </w:numPr>
-      </w:pPr>
-      <w:r>
-        <w:t>Unsere Erfahrungen</w:t>
-      </w:r>
-      <w:r>
-        <w:t>/Problemen (API)</w:t>
-      </w:r>
-    </w:p>
-    <w:p>
-      <w:pPr>
-        <w:pStyle w:val="Listenabsatz"/>
-        <w:numPr>
-          <w:ilvl w:val="1"/>
-          <w:numId w:val="3"/>
-        </w:numPr>
-      </w:pPr>
-      <w:r>
-        <w:t xml:space="preserve">Wie sind wir damit </w:t>
-      </w:r>
-      <w:proofErr w:type="gramStart"/>
-      <w:r>
-        <w:t>klar gekommen</w:t>
-      </w:r>
-      <w:proofErr w:type="gramEnd"/>
-      <w:r>
-        <w:t xml:space="preserve">, etc. </w:t>
+        <w:rPr>
+          <w:highlight w:val="red"/>
+        </w:rPr>
+      </w:pPr>
+      <w:r>
+        <w:rPr>
+          <w:highlight w:val="red"/>
+        </w:rPr>
+        <w:t xml:space="preserve">Wie sind wir damit klar gekommen, etc. </w:t>
       </w:r>
     </w:p>
     <w:p/>
@@ -656,57 +797,25 @@
       <w:r>
         <w:tab/>
       </w:r>
-      <w:proofErr w:type="spellStart"/>
       <w:r>
         <w:rPr>
           <w:highlight w:val="yellow"/>
         </w:rPr>
         <w:t>Skanny</w:t>
       </w:r>
-      <w:proofErr w:type="spellEnd"/>
-    </w:p>
-    <w:p>
-      <w:r>
-        <w:rPr>
-          <w:noProof/>
-        </w:rPr>
+    </w:p>
+    <w:p/>
+    <w:p/>
+    <w:p>
+      <w:r>
         <w:lastRenderedPageBreak/>
-        <w:drawing>
-          <wp:inline distT="0" distB="0" distL="0" distR="0" wp14:anchorId="55CBE0D2" wp14:editId="5351AED5">
-            <wp:extent cx="5756910" cy="3898265"/>
-            <wp:effectExtent l="0" t="0" r="0" b="635"/>
-            <wp:docPr id="2" name="Grafik 2"/>
-            <wp:cNvGraphicFramePr>
-              <a:graphicFrameLocks xmlns:a="http://schemas.openxmlformats.org/drawingml/2006/main" noChangeAspect="1"/>
-            </wp:cNvGraphicFramePr>
-            <a:graphic xmlns:a="http://schemas.openxmlformats.org/drawingml/2006/main">
-              <a:graphicData uri="http://schemas.openxmlformats.org/drawingml/2006/picture">
-                <pic:pic xmlns:pic="http://schemas.openxmlformats.org/drawingml/2006/picture">
-                  <pic:nvPicPr>
-                    <pic:cNvPr id="1" name=""/>
-                    <pic:cNvPicPr/>
-                  </pic:nvPicPr>
-                  <pic:blipFill>
-                    <a:blip r:embed="rId5"/>
-                    <a:stretch>
-                      <a:fillRect/>
-                    </a:stretch>
-                  </pic:blipFill>
-                  <pic:spPr>
-                    <a:xfrm>
-                      <a:off x="0" y="0"/>
-                      <a:ext cx="5756910" cy="3898265"/>
-                    </a:xfrm>
-                    <a:prstGeom prst="rect">
-                      <a:avLst/>
-                    </a:prstGeom>
-                  </pic:spPr>
-                </pic:pic>
-              </a:graphicData>
-            </a:graphic>
-          </wp:inline>
-        </w:drawing>
-      </w:r>
+        <w:sym w:font="Wingdings" w:char="F0E0"/>
+      </w:r>
+      <w:r>
+        <w:t xml:space="preserve"> Testdaten durchspielen?</w:t>
+      </w:r>
+      <w:bookmarkStart w:id="0" w:name="_GoBack"/>
+      <w:bookmarkEnd w:id="0"/>
     </w:p>
     <w:sectPr>
       <w:pgSz w:w="11900" w:h="16840"/>
@@ -920,6 +1029,119 @@
     </w:lvl>
   </w:abstractNum>
   <w:abstractNum w:abstractNumId="2" w15:restartNumberingAfterBreak="0">
+    <w:nsid w:val="34043D6A"/>
+    <w:multiLevelType w:val="hybridMultilevel"/>
+    <w:tmpl w:val="B9FA53C8"/>
+    <w:lvl w:ilvl="0" w:tplc="29B0A9E2">
+      <w:start w:val="5"/>
+      <w:numFmt w:val="bullet"/>
+      <w:lvlText w:val="-"/>
+      <w:lvlJc w:val="left"/>
+      <w:pPr>
+        <w:ind w:left="766" w:hanging="360"/>
+      </w:pPr>
+      <w:rPr>
+        <w:rFonts w:ascii="Arial" w:eastAsiaTheme="minorHAnsi" w:hAnsi="Arial" w:cs="Arial" w:hint="default"/>
+      </w:rPr>
+    </w:lvl>
+    <w:lvl w:ilvl="1" w:tplc="04070003" w:tentative="1">
+      <w:start w:val="1"/>
+      <w:numFmt w:val="bullet"/>
+      <w:lvlText w:val="o"/>
+      <w:lvlJc w:val="left"/>
+      <w:pPr>
+        <w:ind w:left="1486" w:hanging="360"/>
+      </w:pPr>
+      <w:rPr>
+        <w:rFonts w:ascii="Courier New" w:hAnsi="Courier New" w:cs="Courier New" w:hint="default"/>
+      </w:rPr>
+    </w:lvl>
+    <w:lvl w:ilvl="2" w:tplc="04070005" w:tentative="1">
+      <w:start w:val="1"/>
+      <w:numFmt w:val="bullet"/>
+      <w:lvlText w:val=""/>
+      <w:lvlJc w:val="left"/>
+      <w:pPr>
+        <w:ind w:left="2206" w:hanging="360"/>
+      </w:pPr>
+      <w:rPr>
+        <w:rFonts w:ascii="Wingdings" w:hAnsi="Wingdings" w:hint="default"/>
+      </w:rPr>
+    </w:lvl>
+    <w:lvl w:ilvl="3" w:tplc="04070001" w:tentative="1">
+      <w:start w:val="1"/>
+      <w:numFmt w:val="bullet"/>
+      <w:lvlText w:val=""/>
+      <w:lvlJc w:val="left"/>
+      <w:pPr>
+        <w:ind w:left="2926" w:hanging="360"/>
+      </w:pPr>
+      <w:rPr>
+        <w:rFonts w:ascii="Symbol" w:hAnsi="Symbol" w:hint="default"/>
+      </w:rPr>
+    </w:lvl>
+    <w:lvl w:ilvl="4" w:tplc="04070003" w:tentative="1">
+      <w:start w:val="1"/>
+      <w:numFmt w:val="bullet"/>
+      <w:lvlText w:val="o"/>
+      <w:lvlJc w:val="left"/>
+      <w:pPr>
+        <w:ind w:left="3646" w:hanging="360"/>
+      </w:pPr>
+      <w:rPr>
+        <w:rFonts w:ascii="Courier New" w:hAnsi="Courier New" w:cs="Courier New" w:hint="default"/>
+      </w:rPr>
+    </w:lvl>
+    <w:lvl w:ilvl="5" w:tplc="04070005" w:tentative="1">
+      <w:start w:val="1"/>
+      <w:numFmt w:val="bullet"/>
+      <w:lvlText w:val=""/>
+      <w:lvlJc w:val="left"/>
+      <w:pPr>
+        <w:ind w:left="4366" w:hanging="360"/>
+      </w:pPr>
+      <w:rPr>
+        <w:rFonts w:ascii="Wingdings" w:hAnsi="Wingdings" w:hint="default"/>
+      </w:rPr>
+    </w:lvl>
+    <w:lvl w:ilvl="6" w:tplc="04070001" w:tentative="1">
+      <w:start w:val="1"/>
+      <w:numFmt w:val="bullet"/>
+      <w:lvlText w:val=""/>
+      <w:lvlJc w:val="left"/>
+      <w:pPr>
+        <w:ind w:left="5086" w:hanging="360"/>
+      </w:pPr>
+      <w:rPr>
+        <w:rFonts w:ascii="Symbol" w:hAnsi="Symbol" w:hint="default"/>
+      </w:rPr>
+    </w:lvl>
+    <w:lvl w:ilvl="7" w:tplc="04070003" w:tentative="1">
+      <w:start w:val="1"/>
+      <w:numFmt w:val="bullet"/>
+      <w:lvlText w:val="o"/>
+      <w:lvlJc w:val="left"/>
+      <w:pPr>
+        <w:ind w:left="5806" w:hanging="360"/>
+      </w:pPr>
+      <w:rPr>
+        <w:rFonts w:ascii="Courier New" w:hAnsi="Courier New" w:cs="Courier New" w:hint="default"/>
+      </w:rPr>
+    </w:lvl>
+    <w:lvl w:ilvl="8" w:tplc="04070005" w:tentative="1">
+      <w:start w:val="1"/>
+      <w:numFmt w:val="bullet"/>
+      <w:lvlText w:val=""/>
+      <w:lvlJc w:val="left"/>
+      <w:pPr>
+        <w:ind w:left="6526" w:hanging="360"/>
+      </w:pPr>
+      <w:rPr>
+        <w:rFonts w:ascii="Wingdings" w:hAnsi="Wingdings" w:hint="default"/>
+      </w:rPr>
+    </w:lvl>
+  </w:abstractNum>
+  <w:abstractNum w:abstractNumId="3" w15:restartNumberingAfterBreak="0">
     <w:nsid w:val="7C714BBF"/>
     <w:multiLevelType w:val="hybridMultilevel"/>
     <w:tmpl w:val="610C68F8"/>
@@ -1036,10 +1258,13 @@
     <w:abstractNumId w:val="1"/>
   </w:num>
   <w:num w:numId="2">
-    <w:abstractNumId w:val="2"/>
+    <w:abstractNumId w:val="3"/>
   </w:num>
   <w:num w:numId="3">
     <w:abstractNumId w:val="0"/>
+  </w:num>
+  <w:num w:numId="4">
+    <w:abstractNumId w:val="2"/>
   </w:num>
 </w:numbering>
 </file>

--- a/Studienarbeit/Gliederung Studienarbeit.docx
+++ b/Studienarbeit/Gliederung Studienarbeit.docx
@@ -104,7 +104,21 @@
         <w:rPr>
           <w:highlight w:val="cyan"/>
         </w:rPr>
-        <w:t xml:space="preserve">Was ist WebCrawling? </w:t>
+        <w:t xml:space="preserve">Was ist </w:t>
+      </w:r>
+      <w:proofErr w:type="spellStart"/>
+      <w:r>
+        <w:rPr>
+          <w:highlight w:val="cyan"/>
+        </w:rPr>
+        <w:t>WebCrawling</w:t>
+      </w:r>
+      <w:proofErr w:type="spellEnd"/>
+      <w:r>
+        <w:rPr>
+          <w:highlight w:val="cyan"/>
+        </w:rPr>
+        <w:t xml:space="preserve">? </w:t>
       </w:r>
     </w:p>
     <w:p>
@@ -230,8 +244,16 @@
         <w:rPr>
           <w:highlight w:val="yellow"/>
         </w:rPr>
-        <w:t>Tabelle: Daten TripAdvisor (Welche Daten holen wir uns? Hotel und Restaurants?) details</w:t>
-      </w:r>
+        <w:t xml:space="preserve">Tabelle: Daten TripAdvisor (Welche Daten holen wir uns? Hotel und Restaurants?) </w:t>
+      </w:r>
+      <w:proofErr w:type="spellStart"/>
+      <w:r>
+        <w:rPr>
+          <w:highlight w:val="yellow"/>
+        </w:rPr>
+        <w:t>details</w:t>
+      </w:r>
+      <w:proofErr w:type="spellEnd"/>
     </w:p>
     <w:p>
       <w:pPr>
@@ -347,15 +369,24 @@
           <w:color w:val="000000" w:themeColor="text1"/>
           <w:highlight w:val="red"/>
         </w:rPr>
-        <w:t xml:space="preserve"> Beautiful</w:t>
-      </w:r>
+        <w:t xml:space="preserve"> </w:t>
+      </w:r>
+      <w:proofErr w:type="spellStart"/>
       <w:r>
         <w:rPr>
           <w:color w:val="000000" w:themeColor="text1"/>
           <w:highlight w:val="red"/>
         </w:rPr>
+        <w:t>Beautiful</w:t>
+      </w:r>
+      <w:r>
+        <w:rPr>
+          <w:color w:val="000000" w:themeColor="text1"/>
+          <w:highlight w:val="red"/>
+        </w:rPr>
         <w:t>Soup</w:t>
       </w:r>
+      <w:proofErr w:type="spellEnd"/>
     </w:p>
     <w:p>
       <w:pPr>
@@ -369,12 +400,21 @@
           <w:highlight w:val="red"/>
         </w:rPr>
       </w:pPr>
+      <w:proofErr w:type="spellStart"/>
       <w:r>
         <w:rPr>
           <w:color w:val="000000" w:themeColor="text1"/>
           <w:highlight w:val="red"/>
         </w:rPr>
-        <w:t>WebCrawler (Wie findet man die Daten auf der Webseite und wie holen wir sie uns.)</w:t>
+        <w:t>WebCrawler</w:t>
+      </w:r>
+      <w:proofErr w:type="spellEnd"/>
+      <w:r>
+        <w:rPr>
+          <w:color w:val="000000" w:themeColor="text1"/>
+          <w:highlight w:val="red"/>
+        </w:rPr>
+        <w:t xml:space="preserve"> (Wie findet man die Daten auf der Webseite und wie holen wir sie uns.)</w:t>
       </w:r>
     </w:p>
     <w:p>
@@ -389,6 +429,7 @@
           <w:highlight w:val="red"/>
         </w:rPr>
       </w:pPr>
+      <w:proofErr w:type="spellStart"/>
       <w:r>
         <w:rPr>
           <w:color w:val="000000" w:themeColor="text1"/>
@@ -396,6 +437,7 @@
         </w:rPr>
         <w:t>RestaurantDaten</w:t>
       </w:r>
+      <w:proofErr w:type="spellEnd"/>
     </w:p>
     <w:p>
       <w:pPr>
@@ -490,8 +532,30 @@
         <w:rPr>
           <w:highlight w:val="green"/>
         </w:rPr>
-        <w:t>Vergleich: SQLLite und TinyDB</w:t>
-      </w:r>
+        <w:t xml:space="preserve">Vergleich: </w:t>
+      </w:r>
+      <w:proofErr w:type="spellStart"/>
+      <w:r>
+        <w:rPr>
+          <w:highlight w:val="green"/>
+        </w:rPr>
+        <w:t>SQLLite</w:t>
+      </w:r>
+      <w:proofErr w:type="spellEnd"/>
+      <w:r>
+        <w:rPr>
+          <w:highlight w:val="green"/>
+        </w:rPr>
+        <w:t xml:space="preserve"> und </w:t>
+      </w:r>
+      <w:proofErr w:type="spellStart"/>
+      <w:r>
+        <w:rPr>
+          <w:highlight w:val="green"/>
+        </w:rPr>
+        <w:t>TinyDB</w:t>
+      </w:r>
+      <w:proofErr w:type="spellEnd"/>
     </w:p>
     <w:p>
       <w:pPr>
@@ -676,7 +740,21 @@
         <w:rPr>
           <w:highlight w:val="yellow"/>
         </w:rPr>
-        <w:t xml:space="preserve">Tabelle mit Häckchen </w:t>
+        <w:t xml:space="preserve">Tabelle mit </w:t>
+      </w:r>
+      <w:proofErr w:type="spellStart"/>
+      <w:r>
+        <w:rPr>
+          <w:highlight w:val="yellow"/>
+        </w:rPr>
+        <w:t>Häckchen</w:t>
+      </w:r>
+      <w:proofErr w:type="spellEnd"/>
+      <w:r>
+        <w:rPr>
+          <w:highlight w:val="yellow"/>
+        </w:rPr>
+        <w:t xml:space="preserve"> </w:t>
       </w:r>
       <w:r>
         <w:rPr>
@@ -754,7 +832,21 @@
         <w:rPr>
           <w:highlight w:val="red"/>
         </w:rPr>
-        <w:t xml:space="preserve">Wie sind wir damit klar gekommen, etc. </w:t>
+        <w:t xml:space="preserve">Wie sind wir damit </w:t>
+      </w:r>
+      <w:proofErr w:type="gramStart"/>
+      <w:r>
+        <w:rPr>
+          <w:highlight w:val="red"/>
+        </w:rPr>
+        <w:t>klar gekommen</w:t>
+      </w:r>
+      <w:proofErr w:type="gramEnd"/>
+      <w:r>
+        <w:rPr>
+          <w:highlight w:val="red"/>
+        </w:rPr>
+        <w:t xml:space="preserve">, etc. </w:t>
       </w:r>
     </w:p>
     <w:p/>
@@ -797,25 +889,24 @@
       <w:r>
         <w:tab/>
       </w:r>
+      <w:proofErr w:type="spellStart"/>
       <w:r>
         <w:rPr>
           <w:highlight w:val="yellow"/>
         </w:rPr>
         <w:t>Skanny</w:t>
       </w:r>
+      <w:proofErr w:type="spellEnd"/>
     </w:p>
     <w:p/>
     <w:p/>
     <w:p>
       <w:r>
-        <w:lastRenderedPageBreak/>
         <w:sym w:font="Wingdings" w:char="F0E0"/>
       </w:r>
       <w:r>
         <w:t xml:space="preserve"> Testdaten durchspielen?</w:t>
       </w:r>
-      <w:bookmarkStart w:id="0" w:name="_GoBack"/>
-      <w:bookmarkEnd w:id="0"/>
     </w:p>
     <w:sectPr>
       <w:pgSz w:w="11900" w:h="16840"/>
